--- a/user guild.docx
+++ b/user guild.docx
@@ -1,6 +1,6 @@
 
 <file path=word/document.xml><?xml version="1.0" encoding="utf-8"?>
-<w:document xmlns:wpc="http://schemas.microsoft.com/office/word/2010/wordprocessingCanvas" xmlns:cx="http://schemas.microsoft.com/office/drawing/2014/chartex" xmlns:mc="http://schemas.openxmlformats.org/markup-compatibility/2006" xmlns:o="urn:schemas-microsoft-com:office:office" xmlns:r="http://schemas.openxmlformats.org/officeDocument/2006/relationships" xmlns:m="http://schemas.openxmlformats.org/officeDocument/2006/math" xmlns:v="urn:schemas-microsoft-com:vml" xmlns:wp14="http://schemas.microsoft.com/office/word/2010/wordprocessingDrawing" xmlns:wp="http://schemas.openxmlformats.org/drawingml/2006/wordprocessingDrawing" xmlns:w10="urn:schemas-microsoft-com:office:word" xmlns:w="http://schemas.openxmlformats.org/wordprocessingml/2006/main" xmlns:w14="http://schemas.microsoft.com/office/word/2010/wordml" xmlns:w15="http://schemas.microsoft.com/office/word/2012/wordml" xmlns:w16se="http://schemas.microsoft.com/office/word/2015/wordml/symex" xmlns:wpg="http://schemas.microsoft.com/office/word/2010/wordprocessingGroup" xmlns:wpi="http://schemas.microsoft.com/office/word/2010/wordprocessingInk" xmlns:wne="http://schemas.microsoft.com/office/word/2006/wordml" xmlns:wps="http://schemas.microsoft.com/office/word/2010/wordprocessingShape" mc:Ignorable="w14 w15 w16se wp14">
+<w:document xmlns:wpc="http://schemas.microsoft.com/office/word/2010/wordprocessingCanvas" xmlns:cx="http://schemas.microsoft.com/office/drawing/2014/chartex" xmlns:cx1="http://schemas.microsoft.com/office/drawing/2015/9/8/chartex" xmlns:cx2="http://schemas.microsoft.com/office/drawing/2015/10/21/chartex" xmlns:cx3="http://schemas.microsoft.com/office/drawing/2016/5/9/chartex" xmlns:cx4="http://schemas.microsoft.com/office/drawing/2016/5/10/chartex" xmlns:cx5="http://schemas.microsoft.com/office/drawing/2016/5/11/chartex" xmlns:cx6="http://schemas.microsoft.com/office/drawing/2016/5/12/chartex" xmlns:cx7="http://schemas.microsoft.com/office/drawing/2016/5/13/chartex" xmlns:cx8="http://schemas.microsoft.com/office/drawing/2016/5/14/chartex" xmlns:mc="http://schemas.openxmlformats.org/markup-compatibility/2006" xmlns:aink="http://schemas.microsoft.com/office/drawing/2016/ink" xmlns:am3d="http://schemas.microsoft.com/office/drawing/2017/model3d" xmlns:o="urn:schemas-microsoft-com:office:office" xmlns:r="http://schemas.openxmlformats.org/officeDocument/2006/relationships" xmlns:m="http://schemas.openxmlformats.org/officeDocument/2006/math" xmlns:v="urn:schemas-microsoft-com:vml" xmlns:wp14="http://schemas.microsoft.com/office/word/2010/wordprocessingDrawing" xmlns:wp="http://schemas.openxmlformats.org/drawingml/2006/wordprocessingDrawing" xmlns:w10="urn:schemas-microsoft-com:office:word" xmlns:w="http://schemas.openxmlformats.org/wordprocessingml/2006/main" xmlns:w14="http://schemas.microsoft.com/office/word/2010/wordml" xmlns:w15="http://schemas.microsoft.com/office/word/2012/wordml" xmlns:w16cex="http://schemas.microsoft.com/office/word/2018/wordml/cex" xmlns:w16cid="http://schemas.microsoft.com/office/word/2016/wordml/cid" xmlns:w16="http://schemas.microsoft.com/office/word/2018/wordml" xmlns:w16sdtdh="http://schemas.microsoft.com/office/word/2020/wordml/sdtdatahash" xmlns:w16se="http://schemas.microsoft.com/office/word/2015/wordml/symex" xmlns:wpg="http://schemas.microsoft.com/office/word/2010/wordprocessingGroup" xmlns:wpi="http://schemas.microsoft.com/office/word/2010/wordprocessingInk" xmlns:wne="http://schemas.microsoft.com/office/word/2006/wordml" xmlns:wps="http://schemas.microsoft.com/office/word/2010/wordprocessingShape" mc:Ignorable="w14 w15 w16se w16cid w16 w16cex w16sdtdh wp14">
   <w:body>
     <w:p>
       <w:r>
@@ -106,7 +106,14 @@
           <w:tcPr>
             <w:tcW w:w="3899" w:type="dxa"/>
           </w:tcPr>
-          <w:p/>
+          <w:p>
+            <w:r>
+              <w:rPr>
+                <w:rFonts w:hint="eastAsia"/>
+              </w:rPr>
+              <w:t>了解程式碼可得知，內含有大量的控制與撥放音樂相關的程式，包含控制音量、控制播放與暫停、選擇開啟哪個播放程式等以及相關的連接程序，甚至還有教學使用手冊以及使用條例，但目前未能連接而無法測試。</w:t>
+            </w:r>
+          </w:p>
         </w:tc>
       </w:tr>
       <w:tr>
@@ -399,8 +406,16 @@
               <w:rPr>
                 <w:rFonts w:hint="eastAsia"/>
               </w:rPr>
-              <w:t>LE SensorHub</w:t>
-            </w:r>
+              <w:t xml:space="preserve">LE </w:t>
+            </w:r>
+            <w:proofErr w:type="spellStart"/>
+            <w:r>
+              <w:rPr>
+                <w:rFonts w:hint="eastAsia"/>
+              </w:rPr>
+              <w:t>SensorHub</w:t>
+            </w:r>
+            <w:proofErr w:type="spellEnd"/>
           </w:p>
         </w:tc>
         <w:tc>
@@ -614,6 +629,7 @@
             <w:r>
               <w:t>”</w:t>
             </w:r>
+            <w:proofErr w:type="spellStart"/>
             <w:r>
               <w:rPr>
                 <w:rFonts w:hint="eastAsia"/>
@@ -621,7 +637,11 @@
               <w:t>n</w:t>
             </w:r>
             <w:r>
-              <w:t>RF Mesh”</w:t>
+              <w:t>RF</w:t>
+            </w:r>
+            <w:proofErr w:type="spellEnd"/>
+            <w:r>
+              <w:t xml:space="preserve"> Mesh”</w:t>
             </w:r>
             <w:r>
               <w:rPr>
@@ -643,11 +663,6 @@
             </w:r>
           </w:p>
           <w:p>
-            <w:pPr>
-              <w:rPr>
-                <w:rFonts w:hint="eastAsia"/>
-              </w:rPr>
-            </w:pPr>
             <w:r>
               <w:rPr>
                 <w:rFonts w:hint="eastAsia"/>
@@ -663,8 +678,6 @@
             <w:r>
               <w:t>n/off</w:t>
             </w:r>
-            <w:bookmarkStart w:id="0" w:name="_GoBack"/>
-            <w:bookmarkEnd w:id="0"/>
           </w:p>
         </w:tc>
       </w:tr>
@@ -769,6 +782,7 @@
               <w:rPr>
                 <w:rFonts w:hint="eastAsia"/>
               </w:rPr>
+              <w:lastRenderedPageBreak/>
               <w:t>Mesh Snip Default Transition Time Client</w:t>
             </w:r>
           </w:p>
@@ -874,7 +888,6 @@
               <w:rPr>
                 <w:rFonts w:hint="eastAsia"/>
               </w:rPr>
-              <w:lastRenderedPageBreak/>
               <w:t>Mesh Snip Light CTL Server</w:t>
             </w:r>
           </w:p>
@@ -1624,7 +1637,6 @@
                   <w:rPr>
                     <w:rFonts w:hint="eastAsia"/>
                   </w:rPr>
-                  <w:lastRenderedPageBreak/>
                   <w:t>RFCOMM</w:t>
                 </w:r>
               </w:smartTag>
@@ -1685,8 +1697,17 @@
                 <w:rFonts w:hint="eastAsia"/>
                 <w:lang w:val="fr-FR"/>
               </w:rPr>
-              <w:t>RFCOMM Serial Port Multi-Port</w:t>
-            </w:r>
+              <w:t xml:space="preserve">RFCOMM Serial Port </w:t>
+            </w:r>
+            <w:proofErr w:type="spellStart"/>
+            <w:r>
+              <w:rPr>
+                <w:rFonts w:hint="eastAsia"/>
+                <w:lang w:val="fr-FR"/>
+              </w:rPr>
+              <w:t>Multi-Port</w:t>
+            </w:r>
+            <w:proofErr w:type="spellEnd"/>
           </w:p>
         </w:tc>
         <w:tc>
@@ -2010,12 +2031,12 @@
             </w:r>
             <w:smartTag w:uri="urn:schemas-microsoft-com:office:smarttags" w:element="chmetcnv">
               <w:smartTagPr>
+                <w:attr w:name="TCSC" w:val="0"/>
+                <w:attr w:name="NumberType" w:val="1"/>
+                <w:attr w:name="Negative" w:val="False"/>
+                <w:attr w:name="HasSpace" w:val="False"/>
+                <w:attr w:name="SourceValue" w:val="2"/>
                 <w:attr w:name="UnitName" w:val="C"/>
-                <w:attr w:name="SourceValue" w:val="2"/>
-                <w:attr w:name="HasSpace" w:val="False"/>
-                <w:attr w:name="Negative" w:val="False"/>
-                <w:attr w:name="NumberType" w:val="1"/>
-                <w:attr w:name="TCSC" w:val="0"/>
               </w:smartTagPr>
               <w:r>
                 <w:rPr>
@@ -2115,7 +2136,7 @@
 </file>
 
 <file path=word/endnotes.xml><?xml version="1.0" encoding="utf-8"?>
-<w:endnotes xmlns:wpc="http://schemas.microsoft.com/office/word/2010/wordprocessingCanvas" xmlns:cx="http://schemas.microsoft.com/office/drawing/2014/chartex" xmlns:mc="http://schemas.openxmlformats.org/markup-compatibility/2006" xmlns:o="urn:schemas-microsoft-com:office:office" xmlns:r="http://schemas.openxmlformats.org/officeDocument/2006/relationships" xmlns:m="http://schemas.openxmlformats.org/officeDocument/2006/math" xmlns:v="urn:schemas-microsoft-com:vml" xmlns:wp14="http://schemas.microsoft.com/office/word/2010/wordprocessingDrawing" xmlns:wp="http://schemas.openxmlformats.org/drawingml/2006/wordprocessingDrawing" xmlns:w10="urn:schemas-microsoft-com:office:word" xmlns:w="http://schemas.openxmlformats.org/wordprocessingml/2006/main" xmlns:w14="http://schemas.microsoft.com/office/word/2010/wordml" xmlns:w15="http://schemas.microsoft.com/office/word/2012/wordml" xmlns:w16se="http://schemas.microsoft.com/office/word/2015/wordml/symex" xmlns:wpg="http://schemas.microsoft.com/office/word/2010/wordprocessingGroup" xmlns:wpi="http://schemas.microsoft.com/office/word/2010/wordprocessingInk" xmlns:wne="http://schemas.microsoft.com/office/word/2006/wordml" xmlns:wps="http://schemas.microsoft.com/office/word/2010/wordprocessingShape" mc:Ignorable="w14 w15 w16se wp14">
+<w:endnotes xmlns:wpc="http://schemas.microsoft.com/office/word/2010/wordprocessingCanvas" xmlns:cx="http://schemas.microsoft.com/office/drawing/2014/chartex" xmlns:cx1="http://schemas.microsoft.com/office/drawing/2015/9/8/chartex" xmlns:cx2="http://schemas.microsoft.com/office/drawing/2015/10/21/chartex" xmlns:cx3="http://schemas.microsoft.com/office/drawing/2016/5/9/chartex" xmlns:cx4="http://schemas.microsoft.com/office/drawing/2016/5/10/chartex" xmlns:cx5="http://schemas.microsoft.com/office/drawing/2016/5/11/chartex" xmlns:cx6="http://schemas.microsoft.com/office/drawing/2016/5/12/chartex" xmlns:cx7="http://schemas.microsoft.com/office/drawing/2016/5/13/chartex" xmlns:cx8="http://schemas.microsoft.com/office/drawing/2016/5/14/chartex" xmlns:mc="http://schemas.openxmlformats.org/markup-compatibility/2006" xmlns:aink="http://schemas.microsoft.com/office/drawing/2016/ink" xmlns:am3d="http://schemas.microsoft.com/office/drawing/2017/model3d" xmlns:o="urn:schemas-microsoft-com:office:office" xmlns:r="http://schemas.openxmlformats.org/officeDocument/2006/relationships" xmlns:m="http://schemas.openxmlformats.org/officeDocument/2006/math" xmlns:v="urn:schemas-microsoft-com:vml" xmlns:wp14="http://schemas.microsoft.com/office/word/2010/wordprocessingDrawing" xmlns:wp="http://schemas.openxmlformats.org/drawingml/2006/wordprocessingDrawing" xmlns:w10="urn:schemas-microsoft-com:office:word" xmlns:w="http://schemas.openxmlformats.org/wordprocessingml/2006/main" xmlns:w14="http://schemas.microsoft.com/office/word/2010/wordml" xmlns:w15="http://schemas.microsoft.com/office/word/2012/wordml" xmlns:w16cex="http://schemas.microsoft.com/office/word/2018/wordml/cex" xmlns:w16cid="http://schemas.microsoft.com/office/word/2016/wordml/cid" xmlns:w16="http://schemas.microsoft.com/office/word/2018/wordml" xmlns:w16sdtdh="http://schemas.microsoft.com/office/word/2020/wordml/sdtdatahash" xmlns:w16se="http://schemas.microsoft.com/office/word/2015/wordml/symex" xmlns:wpg="http://schemas.microsoft.com/office/word/2010/wordprocessingGroup" xmlns:wpi="http://schemas.microsoft.com/office/word/2010/wordprocessingInk" xmlns:wne="http://schemas.microsoft.com/office/word/2006/wordml" xmlns:wps="http://schemas.microsoft.com/office/word/2010/wordprocessingShape" mc:Ignorable="w14 w15 w16se w16cid w16 w16cex w16sdtdh wp14">
   <w:endnote w:type="separator" w:id="-1">
     <w:p>
       <w:r>
@@ -2134,7 +2155,7 @@
 </file>
 
 <file path=word/footnotes.xml><?xml version="1.0" encoding="utf-8"?>
-<w:footnotes xmlns:wpc="http://schemas.microsoft.com/office/word/2010/wordprocessingCanvas" xmlns:cx="http://schemas.microsoft.com/office/drawing/2014/chartex" xmlns:mc="http://schemas.openxmlformats.org/markup-compatibility/2006" xmlns:o="urn:schemas-microsoft-com:office:office" xmlns:r="http://schemas.openxmlformats.org/officeDocument/2006/relationships" xmlns:m="http://schemas.openxmlformats.org/officeDocument/2006/math" xmlns:v="urn:schemas-microsoft-com:vml" xmlns:wp14="http://schemas.microsoft.com/office/word/2010/wordprocessingDrawing" xmlns:wp="http://schemas.openxmlformats.org/drawingml/2006/wordprocessingDrawing" xmlns:w10="urn:schemas-microsoft-com:office:word" xmlns:w="http://schemas.openxmlformats.org/wordprocessingml/2006/main" xmlns:w14="http://schemas.microsoft.com/office/word/2010/wordml" xmlns:w15="http://schemas.microsoft.com/office/word/2012/wordml" xmlns:w16se="http://schemas.microsoft.com/office/word/2015/wordml/symex" xmlns:wpg="http://schemas.microsoft.com/office/word/2010/wordprocessingGroup" xmlns:wpi="http://schemas.microsoft.com/office/word/2010/wordprocessingInk" xmlns:wne="http://schemas.microsoft.com/office/word/2006/wordml" xmlns:wps="http://schemas.microsoft.com/office/word/2010/wordprocessingShape" mc:Ignorable="w14 w15 w16se wp14">
+<w:footnotes xmlns:wpc="http://schemas.microsoft.com/office/word/2010/wordprocessingCanvas" xmlns:cx="http://schemas.microsoft.com/office/drawing/2014/chartex" xmlns:cx1="http://schemas.microsoft.com/office/drawing/2015/9/8/chartex" xmlns:cx2="http://schemas.microsoft.com/office/drawing/2015/10/21/chartex" xmlns:cx3="http://schemas.microsoft.com/office/drawing/2016/5/9/chartex" xmlns:cx4="http://schemas.microsoft.com/office/drawing/2016/5/10/chartex" xmlns:cx5="http://schemas.microsoft.com/office/drawing/2016/5/11/chartex" xmlns:cx6="http://schemas.microsoft.com/office/drawing/2016/5/12/chartex" xmlns:cx7="http://schemas.microsoft.com/office/drawing/2016/5/13/chartex" xmlns:cx8="http://schemas.microsoft.com/office/drawing/2016/5/14/chartex" xmlns:mc="http://schemas.openxmlformats.org/markup-compatibility/2006" xmlns:aink="http://schemas.microsoft.com/office/drawing/2016/ink" xmlns:am3d="http://schemas.microsoft.com/office/drawing/2017/model3d" xmlns:o="urn:schemas-microsoft-com:office:office" xmlns:r="http://schemas.openxmlformats.org/officeDocument/2006/relationships" xmlns:m="http://schemas.openxmlformats.org/officeDocument/2006/math" xmlns:v="urn:schemas-microsoft-com:vml" xmlns:wp14="http://schemas.microsoft.com/office/word/2010/wordprocessingDrawing" xmlns:wp="http://schemas.openxmlformats.org/drawingml/2006/wordprocessingDrawing" xmlns:w10="urn:schemas-microsoft-com:office:word" xmlns:w="http://schemas.openxmlformats.org/wordprocessingml/2006/main" xmlns:w14="http://schemas.microsoft.com/office/word/2010/wordml" xmlns:w15="http://schemas.microsoft.com/office/word/2012/wordml" xmlns:w16cex="http://schemas.microsoft.com/office/word/2018/wordml/cex" xmlns:w16cid="http://schemas.microsoft.com/office/word/2016/wordml/cid" xmlns:w16="http://schemas.microsoft.com/office/word/2018/wordml" xmlns:w16sdtdh="http://schemas.microsoft.com/office/word/2020/wordml/sdtdatahash" xmlns:w16se="http://schemas.microsoft.com/office/word/2015/wordml/symex" xmlns:wpg="http://schemas.microsoft.com/office/word/2010/wordprocessingGroup" xmlns:wpi="http://schemas.microsoft.com/office/word/2010/wordprocessingInk" xmlns:wne="http://schemas.microsoft.com/office/word/2006/wordml" xmlns:wps="http://schemas.microsoft.com/office/word/2010/wordprocessingShape" mc:Ignorable="w14 w15 w16se w16cid w16 w16cex w16sdtdh wp14">
   <w:footnote w:type="separator" w:id="-1">
     <w:p>
       <w:r>
@@ -2153,7 +2174,7 @@
 </file>
 
 <file path=word/styles.xml><?xml version="1.0" encoding="utf-8"?>
-<w:styles xmlns:mc="http://schemas.openxmlformats.org/markup-compatibility/2006" xmlns:r="http://schemas.openxmlformats.org/officeDocument/2006/relationships" xmlns:w="http://schemas.openxmlformats.org/wordprocessingml/2006/main" xmlns:w14="http://schemas.microsoft.com/office/word/2010/wordml" xmlns:w15="http://schemas.microsoft.com/office/word/2012/wordml" xmlns:w16se="http://schemas.microsoft.com/office/word/2015/wordml/symex" mc:Ignorable="w14 w15 w16se">
+<w:styles xmlns:mc="http://schemas.openxmlformats.org/markup-compatibility/2006" xmlns:r="http://schemas.openxmlformats.org/officeDocument/2006/relationships" xmlns:w="http://schemas.openxmlformats.org/wordprocessingml/2006/main" xmlns:w14="http://schemas.microsoft.com/office/word/2010/wordml" xmlns:w15="http://schemas.microsoft.com/office/word/2012/wordml" xmlns:w16cex="http://schemas.microsoft.com/office/word/2018/wordml/cex" xmlns:w16cid="http://schemas.microsoft.com/office/word/2016/wordml/cid" xmlns:w16="http://schemas.microsoft.com/office/word/2018/wordml" xmlns:w16sdtdh="http://schemas.microsoft.com/office/word/2020/wordml/sdtdatahash" xmlns:w16se="http://schemas.microsoft.com/office/word/2015/wordml/symex" mc:Ignorable="w14 w15 w16se w16cid w16 w16cex w16sdtdh">
   <w:docDefaults>
     <w:rPrDefault>
       <w:rPr>
@@ -2166,7 +2187,7 @@
     </w:rPrDefault>
     <w:pPrDefault/>
   </w:docDefaults>
-  <w:latentStyles w:defLockedState="0" w:defUIPriority="99" w:defSemiHidden="0" w:defUnhideWhenUsed="0" w:defQFormat="0" w:count="371">
+  <w:latentStyles w:defLockedState="0" w:defUIPriority="99" w:defSemiHidden="0" w:defUnhideWhenUsed="0" w:defQFormat="0" w:count="376">
     <w:lsdException w:name="Normal" w:uiPriority="0" w:qFormat="1"/>
     <w:lsdException w:name="heading 1" w:uiPriority="9" w:qFormat="1"/>
     <w:lsdException w:name="heading 2" w:semiHidden="1" w:uiPriority="9" w:unhideWhenUsed="1" w:qFormat="1"/>
@@ -2272,7 +2293,6 @@
     <w:lsdException w:name="HTML Sample" w:semiHidden="1" w:unhideWhenUsed="1"/>
     <w:lsdException w:name="HTML Typewriter" w:semiHidden="1" w:unhideWhenUsed="1"/>
     <w:lsdException w:name="HTML Variable" w:semiHidden="1" w:unhideWhenUsed="1"/>
-    <w:lsdException w:name="Normal Table" w:semiHidden="1" w:unhideWhenUsed="1"/>
     <w:lsdException w:name="annotation subject" w:semiHidden="1" w:unhideWhenUsed="1"/>
     <w:lsdException w:name="No List" w:semiHidden="1" w:unhideWhenUsed="1"/>
     <w:lsdException w:name="Outline List 1" w:semiHidden="1" w:unhideWhenUsed="1"/>
@@ -2315,11 +2335,8 @@
     <w:lsdException w:name="Table Contemporary" w:semiHidden="1" w:unhideWhenUsed="1"/>
     <w:lsdException w:name="Table Elegant" w:semiHidden="1" w:unhideWhenUsed="1"/>
     <w:lsdException w:name="Table Professional" w:semiHidden="1" w:unhideWhenUsed="1"/>
-    <w:lsdException w:name="Table Subtle 1" w:semiHidden="1" w:unhideWhenUsed="1"/>
     <w:lsdException w:name="Table Subtle 2" w:semiHidden="1" w:unhideWhenUsed="1"/>
     <w:lsdException w:name="Table Web 1" w:semiHidden="1" w:unhideWhenUsed="1"/>
-    <w:lsdException w:name="Table Web 2" w:semiHidden="1" w:unhideWhenUsed="1"/>
-    <w:lsdException w:name="Table Web 3" w:semiHidden="1" w:unhideWhenUsed="1"/>
     <w:lsdException w:name="Balloon Text" w:semiHidden="1" w:unhideWhenUsed="1"/>
     <w:lsdException w:name="Table Grid" w:uiPriority="0"/>
     <w:lsdException w:name="Table Theme" w:semiHidden="1" w:unhideWhenUsed="1"/>
@@ -2538,6 +2555,11 @@
     <w:lsdException w:name="List Table 5 Dark Accent 6" w:uiPriority="50"/>
     <w:lsdException w:name="List Table 6 Colorful Accent 6" w:uiPriority="51"/>
     <w:lsdException w:name="List Table 7 Colorful Accent 6" w:uiPriority="52"/>
+    <w:lsdException w:name="Mention" w:semiHidden="1" w:unhideWhenUsed="1"/>
+    <w:lsdException w:name="Smart Hyperlink" w:semiHidden="1" w:unhideWhenUsed="1"/>
+    <w:lsdException w:name="Hashtag" w:semiHidden="1" w:unhideWhenUsed="1"/>
+    <w:lsdException w:name="Unresolved Mention" w:semiHidden="1" w:unhideWhenUsed="1"/>
+    <w:lsdException w:name="Smart Link" w:semiHidden="1" w:unhideWhenUsed="1"/>
   </w:latentStyles>
   <w:style w:type="paragraph" w:default="1" w:styleId="a">
     <w:name w:val="Normal"/>
